--- a/src/main/resources/contrato.docx
+++ b/src/main/resources/contrato.docx
@@ -14,12 +14,7 @@
         </w:rPr>
       </w:pPr>
       <w:r>
-        <w:rPr>
-          <w:rFonts w:cs="Century Schoolbook L;Times New Roman" w:ascii="Century Schoolbook L;Times New Roman" w:hAnsi="Century Schoolbook L;Times New Roman"/>
-          <w:b/>
-          <w:sz w:val="28"/>
-          <w:szCs w:val="28"/>
-        </w:rPr>
+        <w:rPr/>
         <w:drawing>
           <wp:inline distT="0" distB="0" distL="0" distR="0">
             <wp:extent cx="1517015" cy="526415"/>
@@ -39,7 +34,7 @@
                   </pic:nvPicPr>
                   <pic:blipFill>
                     <a:blip r:embed="rId2"/>
-                    <a:srcRect l="-3" t="-8" r="-3" b="-8"/>
+                    <a:srcRect l="-4" t="-11" r="-4" b="-11"/>
                     <a:stretch>
                       <a:fillRect/>
                     </a:stretch>
@@ -104,33 +99,16 @@
     <w:p>
       <w:pPr>
         <w:pStyle w:val="Normal"/>
-        <w:rPr>
-          <w:rFonts w:ascii="Century Schoolbook L;Times New Roman" w:hAnsi="Century Schoolbook L;Times New Roman" w:cs="Century Schoolbook L;Times New Roman"/>
-          <w:b/>
+        <w:rPr/>
+      </w:pPr>
+      <w:r>
+        <w:rPr>
+          <w:rFonts w:cs="Century Schoolbook L;Times New Roman" w:ascii="Century Schoolbook L;Times New Roman" w:hAnsi="Century Schoolbook L;Times New Roman"/>
           <w:b/>
           <w:sz w:val="28"/>
           <w:szCs w:val="28"/>
         </w:rPr>
-      </w:pPr>
-      <w:r>
-        <w:rPr>
-          <w:rFonts w:cs="Century Schoolbook L;Times New Roman" w:ascii="Century Schoolbook L;Times New Roman" w:hAnsi="Century Schoolbook L;Times New Roman"/>
-          <w:b/>
-          <w:sz w:val="28"/>
-          <w:szCs w:val="28"/>
-        </w:rPr>
         <w:t xml:space="preserve">EDUCACIONAIS E OUTRAS AVENÇAS </w:t>
-      </w:r>
-      <w:r>
-        <w:rPr>
-          <w:rFonts w:cs="Century Schoolbook L;Times New Roman" w:ascii="Consolas" w:hAnsi="Consolas"/>
-          <w:b/>
-          <w:color w:val="2A00FF"/>
-          <w:sz w:val="28"/>
-          <w:szCs w:val="28"/>
-          <w:shd w:fill="E8F2FE" w:val="clear"/>
-        </w:rPr>
-        <w:t>${name}</w:t>
       </w:r>
     </w:p>
     <w:p>
@@ -194,19 +172,49 @@
       <w:pPr>
         <w:pStyle w:val="Normal"/>
         <w:jc w:val="both"/>
-        <w:rPr>
-          <w:rFonts w:ascii="Arial" w:hAnsi="Arial" w:cs="Arial"/>
-          <w:sz w:val="20"/>
-          <w:szCs w:val="20"/>
-        </w:rPr>
-      </w:pPr>
-      <w:r>
-        <w:rPr>
-          <w:rFonts w:cs="Arial" w:ascii="Arial" w:hAnsi="Arial"/>
-          <w:sz w:val="20"/>
-          <w:szCs w:val="20"/>
-        </w:rPr>
-        <w:t>CLÁUSULA PRIMEIRA: Este contrato destina-se a Prestação de Serviços Educacionais na Educação Infantil a serem realizados a partir de ___/___/_____, em favor do aluno ________________________________________ matriculado (a) no (a) ________________, turno __________________ segundo as diretrizes pedagógicas vigentes na instituição, conforme Regimento Escolar, critérios de avaliação próprios e legislação de ensino, sem prejuízo da participação do CONTRATANTE e/ou do aluno.</w:t>
+        <w:rPr/>
+      </w:pPr>
+      <w:r>
+        <w:rPr>
+          <w:rFonts w:cs="Arial" w:ascii="Arial" w:hAnsi="Arial"/>
+          <w:sz w:val="20"/>
+          <w:szCs w:val="20"/>
+        </w:rPr>
+        <w:t xml:space="preserve">CLÁUSULA PRIMEIRA: Este contrato destina-se a Prestação de Serviços Educacionais na Educação Infantil a serem realizados a partir de </w:t>
+      </w:r>
+      <w:bookmarkStart w:id="0" w:name="__DdeLink__35_3358050316"/>
+      <w:r>
+        <w:rPr>
+          <w:rFonts w:cs="Arial" w:ascii="Arial" w:hAnsi="Arial"/>
+          <w:sz w:val="20"/>
+          <w:szCs w:val="20"/>
+        </w:rPr>
+        <w:t>${dtIni}</w:t>
+      </w:r>
+      <w:bookmarkEnd w:id="0"/>
+      <w:r>
+        <w:rPr>
+          <w:rFonts w:cs="Arial" w:ascii="Arial" w:hAnsi="Arial"/>
+          <w:sz w:val="20"/>
+          <w:szCs w:val="20"/>
+        </w:rPr>
+        <w:t xml:space="preserve">, em favor do aluno </w:t>
+      </w:r>
+      <w:r>
+        <w:rPr>
+          <w:rFonts w:cs="Arial" w:ascii="Arial" w:hAnsi="Arial"/>
+          <w:sz w:val="20"/>
+          <w:szCs w:val="20"/>
+        </w:rPr>
+        <w:t>${nome}</w:t>
+      </w:r>
+      <w:r>
+        <w:rPr>
+          <w:rFonts w:cs="Arial" w:ascii="Arial" w:hAnsi="Arial"/>
+          <w:sz w:val="20"/>
+          <w:szCs w:val="20"/>
+        </w:rPr>
+        <w:t xml:space="preserve"> matriculado (a), segundo as diretrizes pedagógicas vigentes na instituição, conforme Regimento Escolar, critérios de avaliação próprios e legislação de ensino, sem prejuízo da participação do CONTRATANTE e/ou do aluno.</w:t>
       </w:r>
     </w:p>
     <w:p>
@@ -380,19 +388,79 @@
       <w:pPr>
         <w:pStyle w:val="Normal"/>
         <w:jc w:val="both"/>
-        <w:rPr>
-          <w:rFonts w:ascii="Arial" w:hAnsi="Arial" w:cs="Arial"/>
-          <w:sz w:val="20"/>
-          <w:szCs w:val="20"/>
-        </w:rPr>
-      </w:pPr>
-      <w:r>
-        <w:rPr>
-          <w:rFonts w:cs="Arial" w:ascii="Arial" w:hAnsi="Arial"/>
-          <w:sz w:val="20"/>
-          <w:szCs w:val="20"/>
-        </w:rPr>
-        <w:t>CLÁUSULA SEGUNDA: O valor da anuidade a partir de ___/___/_____ a ___/___/_____ será de: R$ (__________   ___________________________________________________________) devendo ser pago pelo CONTRATANTE à CONTRATADA em 12 parcelas iguais e sucessivas, no valor de: R$ (____________________ _________________________________________________________), vencendo a primeira no ato da assinatura deste, apurado em conformidade com o planejamento econômico e financeiro, regulado pelo princípio da compatibilidade dos preços, custos e margem  remuneratória legal.</w:t>
+        <w:rPr/>
+      </w:pPr>
+      <w:r>
+        <w:rPr>
+          <w:rFonts w:cs="Arial" w:ascii="Arial" w:hAnsi="Arial"/>
+          <w:sz w:val="20"/>
+          <w:szCs w:val="20"/>
+        </w:rPr>
+        <w:t xml:space="preserve">CLÁUSULA SEGUNDA: O valor da anuidade a partir de </w:t>
+      </w:r>
+      <w:r>
+        <w:rPr>
+          <w:rFonts w:cs="Arial" w:ascii="Arial" w:hAnsi="Arial"/>
+          <w:sz w:val="20"/>
+          <w:szCs w:val="20"/>
+        </w:rPr>
+        <w:t>${dtIni}</w:t>
+      </w:r>
+      <w:r>
+        <w:rPr>
+          <w:rFonts w:cs="Arial" w:ascii="Arial" w:hAnsi="Arial"/>
+          <w:sz w:val="20"/>
+          <w:szCs w:val="20"/>
+        </w:rPr>
+        <w:t xml:space="preserve"> a </w:t>
+      </w:r>
+      <w:r>
+        <w:rPr>
+          <w:rFonts w:cs="Arial" w:ascii="Arial" w:hAnsi="Arial"/>
+          <w:sz w:val="20"/>
+          <w:szCs w:val="20"/>
+        </w:rPr>
+        <w:t>${dtFim}</w:t>
+      </w:r>
+      <w:r>
+        <w:rPr>
+          <w:rFonts w:cs="Arial" w:ascii="Arial" w:hAnsi="Arial"/>
+          <w:sz w:val="20"/>
+          <w:szCs w:val="20"/>
+        </w:rPr>
+        <w:t xml:space="preserve"> será de: R$ </w:t>
+      </w:r>
+      <w:r>
+        <w:rPr>
+          <w:rFonts w:cs="Arial" w:ascii="Arial" w:hAnsi="Arial"/>
+          <w:sz w:val="20"/>
+          <w:szCs w:val="20"/>
+        </w:rPr>
+        <w:t>${valorTotal}</w:t>
+      </w:r>
+      <w:r>
+        <w:rPr>
+          <w:rFonts w:cs="Arial" w:ascii="Arial" w:hAnsi="Arial"/>
+          <w:sz w:val="20"/>
+          <w:szCs w:val="20"/>
+        </w:rPr>
+        <w:t xml:space="preserve"> devendo ser pago pelo CONTRATANTE à CONTRATADA em 12 parcelas iguais e sucessivas, no valor de: R$ </w:t>
+      </w:r>
+      <w:r>
+        <w:rPr>
+          <w:rFonts w:cs="Arial" w:ascii="Arial" w:hAnsi="Arial"/>
+          <w:sz w:val="20"/>
+          <w:szCs w:val="20"/>
+        </w:rPr>
+        <w:t>${valor}</w:t>
+      </w:r>
+      <w:r>
+        <w:rPr>
+          <w:rFonts w:cs="Arial" w:ascii="Arial" w:hAnsi="Arial"/>
+          <w:sz w:val="20"/>
+          <w:szCs w:val="20"/>
+        </w:rPr>
+        <w:t>, vencendo a primeira no ato da assinatura deste, apurado em conformidade com o planejamento econômico e financeiro, regulado pelo princípio da compatibilidade dos preços, custos e margem  remuneratória legal.</w:t>
       </w:r>
     </w:p>
     <w:p>
@@ -825,19 +893,31 @@
       <w:pPr>
         <w:pStyle w:val="Normal"/>
         <w:jc w:val="both"/>
-        <w:rPr>
-          <w:rFonts w:ascii="Arial" w:hAnsi="Arial" w:cs="Arial"/>
-          <w:sz w:val="20"/>
-          <w:szCs w:val="20"/>
-        </w:rPr>
-      </w:pPr>
-      <w:r>
-        <w:rPr>
-          <w:rFonts w:cs="Arial" w:ascii="Arial" w:hAnsi="Arial"/>
-          <w:sz w:val="20"/>
-          <w:szCs w:val="20"/>
-        </w:rPr>
-        <w:t>CLÁUSULA OITAVA: O presente contrato vigerá a partir de ___/___/_____ podendo ser rescindido por qualquer das partes.</w:t>
+        <w:rPr/>
+      </w:pPr>
+      <w:r>
+        <w:rPr>
+          <w:rFonts w:cs="Arial" w:ascii="Arial" w:hAnsi="Arial"/>
+          <w:sz w:val="20"/>
+          <w:szCs w:val="20"/>
+        </w:rPr>
+        <w:t xml:space="preserve">CLÁUSULA OITAVA: O presente contrato vigerá a partir de </w:t>
+      </w:r>
+      <w:r>
+        <w:rPr>
+          <w:rFonts w:cs="Arial" w:ascii="Arial" w:hAnsi="Arial"/>
+          <w:sz w:val="20"/>
+          <w:szCs w:val="20"/>
+        </w:rPr>
+        <w:t>${dtIni}</w:t>
+      </w:r>
+      <w:r>
+        <w:rPr>
+          <w:rFonts w:cs="Arial" w:ascii="Arial" w:hAnsi="Arial"/>
+          <w:sz w:val="20"/>
+          <w:szCs w:val="20"/>
+        </w:rPr>
+        <w:t xml:space="preserve"> podendo ser rescindido por qualquer das partes.</w:t>
       </w:r>
     </w:p>
     <w:p>
@@ -936,19 +1016,23 @@
       <w:pPr>
         <w:pStyle w:val="Normal"/>
         <w:jc w:val="right"/>
-        <w:rPr>
-          <w:rFonts w:ascii="Arial" w:hAnsi="Arial" w:cs="Arial"/>
-          <w:sz w:val="20"/>
-          <w:szCs w:val="20"/>
-        </w:rPr>
-      </w:pPr>
-      <w:r>
-        <w:rPr>
-          <w:rFonts w:cs="Arial" w:ascii="Arial" w:hAnsi="Arial"/>
-          <w:sz w:val="20"/>
-          <w:szCs w:val="20"/>
-        </w:rPr>
-        <w:t>Gravataí, ____/____/______</w:t>
+        <w:rPr/>
+      </w:pPr>
+      <w:r>
+        <w:rPr>
+          <w:rFonts w:cs="Arial" w:ascii="Arial" w:hAnsi="Arial"/>
+          <w:sz w:val="20"/>
+          <w:szCs w:val="20"/>
+        </w:rPr>
+        <w:t xml:space="preserve">Gravataí, </w:t>
+      </w:r>
+      <w:r>
+        <w:rPr>
+          <w:rFonts w:cs="Arial" w:ascii="Arial" w:hAnsi="Arial"/>
+          <w:sz w:val="20"/>
+          <w:szCs w:val="20"/>
+        </w:rPr>
+        <w:t>${date}</w:t>
       </w:r>
     </w:p>
     <w:p>
@@ -1085,20 +1169,10 @@
     <w:p>
       <w:pPr>
         <w:pStyle w:val="Normal"/>
-        <w:rPr>
-          <w:rFonts w:ascii="Arial" w:hAnsi="Arial" w:cs="Arial"/>
-          <w:sz w:val="20"/>
-          <w:szCs w:val="20"/>
-          <w:lang w:val="pt-BR" w:eastAsia="pt-BR"/>
-        </w:rPr>
-      </w:pPr>
-      <w:r>
-        <w:rPr>
-          <w:rFonts w:cs="Arial" w:ascii="Arial" w:hAnsi="Arial"/>
-          <w:sz w:val="20"/>
-          <w:szCs w:val="20"/>
-          <w:lang w:val="pt-BR" w:eastAsia="pt-BR"/>
-        </w:rPr>
+        <w:rPr/>
+      </w:pPr>
+      <w:r>
+        <w:rPr/>
       </w:r>
     </w:p>
     <w:sectPr>
@@ -1120,6 +1194,7 @@
     <w:rPrDefault>
       <w:rPr>
         <w:rFonts w:ascii="Liberation Serif" w:hAnsi="Liberation Serif" w:eastAsia="NSimSun" w:cs="Arial"/>
+        <w:sz w:val="20"/>
         <w:szCs w:val="24"/>
         <w:lang w:val="pt-BR" w:eastAsia="zh-CN" w:bidi="hi-IN"/>
       </w:rPr>
@@ -1135,10 +1210,12 @@
       <w:widowControl/>
       <w:suppressAutoHyphens w:val="true"/>
       <w:bidi w:val="0"/>
+      <w:jc w:val="left"/>
     </w:pPr>
     <w:rPr>
       <w:rFonts w:ascii="Times New Roman" w:hAnsi="Times New Roman" w:eastAsia="Times New Roman" w:cs="Times New Roman"/>
       <w:color w:val="auto"/>
+      <w:kern w:val="0"/>
       <w:sz w:val="24"/>
       <w:szCs w:val="24"/>
       <w:lang w:val="pt-BR" w:eastAsia="zh-CN" w:bidi="ar-SA"/>
